--- a/法令ファイル/日本農林規格等に関する法律等に規定する検査身分証明書の様式を定める省令/日本農林規格等に関する法律等に規定する検査身分証明書の様式を定める省令（平成三十一年農林水産省令第八号）.docx
+++ b/法令ファイル/日本農林規格等に関する法律等に規定する検査身分証明書の様式を定める省令/日本農林規格等に関する法律等に規定する検査身分証明書の様式を定める省令（平成三十一年農林水産省令第八号）.docx
@@ -19,103 +19,67 @@
     </w:p>
     <w:p>
       <w:pPr>
-        <w:pStyle w:val="Heading6"/>
+        <w:pStyle w:val="ListBullet"/>
         <w:ind w:left="880"/>
       </w:pPr>
       <w:r>
         <w:t>一</w:t>
-      </w:r>
-    </w:p>
-    <w:p>
-      <w:pPr>
-        <w:ind w:left="880"/>
-      </w:pPr>
-      <w:r>
+        <w:br/>
         <w:t>日本農林規格等に関する法律（昭和二十五年法律第百七十五号）第六十五条第二項及び第四項</w:t>
       </w:r>
     </w:p>
     <w:p>
       <w:pPr>
-        <w:pStyle w:val="Heading6"/>
+        <w:pStyle w:val="ListBullet"/>
         <w:ind w:left="880"/>
       </w:pPr>
       <w:r>
         <w:t>二</w:t>
-      </w:r>
-    </w:p>
-    <w:p>
-      <w:pPr>
-        <w:ind w:left="880"/>
-      </w:pPr>
-      <w:r>
+        <w:br/>
         <w:t>農産物検査法（昭和二十六年法律第百四十四号）第三十一条第一項及び第二項</w:t>
       </w:r>
     </w:p>
     <w:p>
       <w:pPr>
-        <w:pStyle w:val="Heading6"/>
+        <w:pStyle w:val="ListBullet"/>
         <w:ind w:left="880"/>
       </w:pPr>
       <w:r>
         <w:t>三</w:t>
-      </w:r>
-    </w:p>
-    <w:p>
-      <w:pPr>
-        <w:ind w:left="880"/>
-      </w:pPr>
-      <w:r>
+        <w:br/>
         <w:t>主要食糧の需給及び価格の安定に関する法律（平成六年法律第百十三号）第五十二条第一項</w:t>
       </w:r>
     </w:p>
     <w:p>
       <w:pPr>
-        <w:pStyle w:val="Heading6"/>
+        <w:pStyle w:val="ListBullet"/>
         <w:ind w:left="880"/>
       </w:pPr>
       <w:r>
         <w:t>四</w:t>
-      </w:r>
-    </w:p>
-    <w:p>
-      <w:pPr>
-        <w:ind w:left="880"/>
-      </w:pPr>
-      <w:r>
+        <w:br/>
         <w:t>牛の個体識別のための情報の管理及び伝達に関する特別措置法（平成十五年法律第七十二号）第十九条第一項から第三項まで</w:t>
       </w:r>
     </w:p>
     <w:p>
       <w:pPr>
-        <w:pStyle w:val="Heading6"/>
+        <w:pStyle w:val="ListBullet"/>
         <w:ind w:left="880"/>
       </w:pPr>
       <w:r>
         <w:t>五</w:t>
-      </w:r>
-    </w:p>
-    <w:p>
-      <w:pPr>
-        <w:ind w:left="880"/>
-      </w:pPr>
-      <w:r>
+        <w:br/>
         <w:t>米穀等の取引等に係る情報の記録及び産地情報の伝達に関する法律（平成二十一年法律第二十六号）第十条第一項</w:t>
       </w:r>
     </w:p>
     <w:p>
       <w:pPr>
-        <w:pStyle w:val="Heading6"/>
+        <w:pStyle w:val="ListBullet"/>
         <w:ind w:left="880"/>
       </w:pPr>
       <w:r>
         <w:t>六</w:t>
-      </w:r>
-    </w:p>
-    <w:p>
-      <w:pPr>
-        <w:ind w:left="880"/>
-      </w:pPr>
-      <w:r>
+        <w:br/>
         <w:t>食品表示法（平成二十五年法律第七十号）第八条第二項</w:t>
       </w:r>
     </w:p>
@@ -147,7 +111,7 @@
         <w:pStyle w:val="Heading1"/>
       </w:pPr>
       <w:r>
-        <w:t>附　則（令和元年六月二七日農林水産省令第一〇号）</w:t>
+        <w:t>附則（令和元年六月二七日農林水産省令第一〇号）</w:t>
       </w:r>
     </w:p>
     <w:p>
@@ -203,7 +167,7 @@
         <w:pStyle w:val="Heading1"/>
       </w:pPr>
       <w:r>
-        <w:t>附　則（令和二年一二月二一日農林水産省令第八三号）</w:t>
+        <w:t>附則（令和二年一二月二一日農林水産省令第八三号）</w:t>
       </w:r>
     </w:p>
     <w:p>
@@ -269,7 +233,7 @@
     </w:pPr>
     <w:r>
       <w:tab/>
-      <w:t>WeGov v0.1 - FTS141</w:t>
+      <w:t>WeGov v0.2 - FTS141</w:t>
     </w:r>
   </w:p>
 </w:ftr>
